--- a/Livros/Duologia_Alteron/Plot_Alteron.docx
+++ b/Livros/Duologia_Alteron/Plot_Alteron.docx
@@ -1,105 +1,34 @@
 
 <file path=word/document.xml><?xml version="1.0" encoding="utf-8"?>
-<w:document xmlns:ve="http://schemas.openxmlformats.org/markup-compatibility/2006" xmlns:o="urn:schemas-microsoft-com:office:office" xmlns:r="http://schemas.openxmlformats.org/officeDocument/2006/relationships" xmlns:m="http://schemas.openxmlformats.org/officeDocument/2006/math" xmlns:v="urn:schemas-microsoft-com:vml" xmlns:wp="http://schemas.openxmlformats.org/drawingml/2006/wordprocessingDrawing" xmlns:w10="urn:schemas-microsoft-com:office:word" xmlns:w="http://schemas.openxmlformats.org/wordprocessingml/2006/main" xmlns:wne="http://schemas.microsoft.com/office/word/2006/wordml">
+<w:document xmlns:wpc="http://schemas.microsoft.com/office/word/2010/wordprocessingCanvas" xmlns:mc="http://schemas.openxmlformats.org/markup-compatibility/2006" xmlns:o="urn:schemas-microsoft-com:office:office" xmlns:r="http://schemas.openxmlformats.org/officeDocument/2006/relationships" xmlns:m="http://schemas.openxmlformats.org/officeDocument/2006/math" xmlns:v="urn:schemas-microsoft-com:vml" xmlns:wp14="http://schemas.microsoft.com/office/word/2010/wordprocessingDrawing" xmlns:wp="http://schemas.openxmlformats.org/drawingml/2006/wordprocessingDrawing" xmlns:w10="urn:schemas-microsoft-com:office:word" xmlns:w="http://schemas.openxmlformats.org/wordprocessingml/2006/main" xmlns:w14="http://schemas.microsoft.com/office/word/2010/wordml" xmlns:wpg="http://schemas.microsoft.com/office/word/2010/wordprocessingGroup" xmlns:wpi="http://schemas.microsoft.com/office/word/2010/wordprocessingInk" xmlns:wne="http://schemas.microsoft.com/office/word/2006/wordml" xmlns:wps="http://schemas.microsoft.com/office/word/2010/wordprocessingShape" mc:Ignorable="w14 wp14">
   <w:background w:color="243F60" w:themeColor="accent1" w:themeShade="7F"/>
   <w:body>
     <w:p>
       <w:pPr>
+        <w:jc w:val="center"/>
         <w:rPr>
           <w:rFonts w:ascii="Adobe Jenson Pro Lt Disp" w:hAnsi="Adobe Jenson Pro Lt Disp" w:cs="Arial"/>
-          <w:b/>
-          <w:sz w:val="24"/>
-          <w:szCs w:val="24"/>
-        </w:rPr>
-      </w:pPr>
-    </w:p>
-    <w:p>
-      <w:pPr>
+          <w:sz w:val="24"/>
+          <w:szCs w:val="24"/>
+        </w:rPr>
+      </w:pPr>
+      <w:bookmarkStart w:id="0" w:name="_GoBack"/>
+      <w:bookmarkEnd w:id="0"/>
+      <w:r>
         <w:rPr>
           <w:rFonts w:ascii="Adobe Jenson Pro Lt Disp" w:hAnsi="Adobe Jenson Pro Lt Disp" w:cs="Arial"/>
-          <w:b/>
-          <w:sz w:val="24"/>
-          <w:szCs w:val="24"/>
-        </w:rPr>
-      </w:pPr>
-    </w:p>
-    <w:p>
-      <w:pPr>
+          <w:sz w:val="24"/>
+          <w:szCs w:val="24"/>
+        </w:rPr>
+        <w:t>A</w:t>
+      </w:r>
+      <w:r>
         <w:rPr>
           <w:rFonts w:ascii="Adobe Jenson Pro Lt Disp" w:hAnsi="Adobe Jenson Pro Lt Disp" w:cs="Arial"/>
-          <w:b/>
-          <w:sz w:val="24"/>
-          <w:szCs w:val="24"/>
-        </w:rPr>
-      </w:pPr>
-    </w:p>
-    <w:p>
-      <w:pPr>
-        <w:rPr>
-          <w:rFonts w:ascii="Adobe Jenson Pro Lt Disp" w:hAnsi="Adobe Jenson Pro Lt Disp" w:cs="Arial"/>
-          <w:b/>
-          <w:sz w:val="24"/>
-          <w:szCs w:val="24"/>
-        </w:rPr>
-      </w:pPr>
-    </w:p>
-    <w:p>
-      <w:pPr>
-        <w:rPr>
-          <w:rFonts w:ascii="Adobe Jenson Pro Lt Disp" w:hAnsi="Adobe Jenson Pro Lt Disp" w:cs="Arial"/>
-          <w:b/>
-          <w:sz w:val="24"/>
-          <w:szCs w:val="24"/>
-        </w:rPr>
-      </w:pPr>
-    </w:p>
-    <w:p>
-      <w:pPr>
-        <w:rPr>
-          <w:rFonts w:ascii="Adobe Jenson Pro Lt Disp" w:hAnsi="Adobe Jenson Pro Lt Disp" w:cs="Arial"/>
-          <w:b/>
-          <w:sz w:val="24"/>
-          <w:szCs w:val="24"/>
-        </w:rPr>
-      </w:pPr>
-    </w:p>
-    <w:p>
-      <w:pPr>
-        <w:rPr>
-          <w:rFonts w:ascii="Adobe Jenson Pro Lt Disp" w:hAnsi="Adobe Jenson Pro Lt Disp" w:cs="Arial"/>
-          <w:b/>
-          <w:sz w:val="24"/>
-          <w:szCs w:val="24"/>
-        </w:rPr>
-      </w:pPr>
-    </w:p>
-    <w:p>
-      <w:pPr>
-        <w:jc w:val="center"/>
-        <w:rPr>
-          <w:rFonts w:ascii="Adobe Jenson Pro Lt Disp" w:hAnsi="Adobe Jenson Pro Lt Disp" w:cs="Arial"/>
-          <w:b/>
-          <w:sz w:val="24"/>
-          <w:szCs w:val="24"/>
-        </w:rPr>
-      </w:pPr>
-    </w:p>
-    <w:p>
-      <w:pPr>
-        <w:jc w:val="center"/>
-        <w:rPr>
-          <w:rFonts w:ascii="Adobe Jenson Pro Lt Disp" w:hAnsi="Adobe Jenson Pro Lt Disp" w:cs="Arial"/>
-          <w:sz w:val="24"/>
-          <w:szCs w:val="24"/>
-        </w:rPr>
-      </w:pPr>
-      <w:r>
-        <w:rPr>
-          <w:rFonts w:ascii="Adobe Jenson Pro Lt Disp" w:hAnsi="Adobe Jenson Pro Lt Disp" w:cs="Arial"/>
-          <w:sz w:val="24"/>
-          <w:szCs w:val="24"/>
-        </w:rPr>
-        <w:t>ALTERON QUEST</w:t>
+          <w:sz w:val="24"/>
+          <w:szCs w:val="24"/>
+        </w:rPr>
+        <w:t>LTERON QUEST</w:t>
       </w:r>
     </w:p>
     <w:p>
@@ -218,7 +147,7 @@
     </w:p>
     <w:p>
       <w:pPr>
-        <w:pStyle w:val="Ttulo1"/>
+        <w:pStyle w:val="Heading1"/>
         <w:rPr>
           <w:rFonts w:ascii="Adobe Jenson Pro Lt Disp" w:eastAsiaTheme="minorEastAsia" w:hAnsi="Adobe Jenson Pro Lt Disp" w:cs="Arial"/>
           <w:b w:val="0"/>
@@ -252,7 +181,7 @@
     </w:p>
     <w:p>
       <w:pPr>
-        <w:pStyle w:val="Ttulo1"/>
+        <w:pStyle w:val="Heading1"/>
         <w:rPr>
           <w:rFonts w:ascii="Adobe Jenson Pro Lt Disp" w:eastAsiaTheme="minorEastAsia" w:hAnsi="Adobe Jenson Pro Lt Disp" w:cs="Arial"/>
           <w:b w:val="0"/>
@@ -276,7 +205,7 @@
     </w:p>
     <w:p>
       <w:pPr>
-        <w:pStyle w:val="Ttulo1"/>
+        <w:pStyle w:val="Heading1"/>
         <w:rPr>
           <w:rFonts w:ascii="Adobe Jenson Pro Lt Disp" w:eastAsiaTheme="minorEastAsia" w:hAnsi="Adobe Jenson Pro Lt Disp" w:cs="Arial"/>
           <w:b w:val="0"/>
@@ -300,7 +229,7 @@
     </w:p>
     <w:p>
       <w:pPr>
-        <w:pStyle w:val="Ttulo1"/>
+        <w:pStyle w:val="Heading1"/>
         <w:rPr>
           <w:rFonts w:ascii="Adobe Jenson Pro Lt Disp" w:eastAsiaTheme="minorEastAsia" w:hAnsi="Adobe Jenson Pro Lt Disp" w:cs="Arial"/>
           <w:b w:val="0"/>
@@ -324,7 +253,7 @@
     </w:p>
     <w:p>
       <w:pPr>
-        <w:pStyle w:val="Ttulo1"/>
+        <w:pStyle w:val="Heading1"/>
         <w:rPr>
           <w:rFonts w:ascii="Adobe Jenson Pro Lt Disp" w:eastAsiaTheme="minorEastAsia" w:hAnsi="Adobe Jenson Pro Lt Disp" w:cs="Arial"/>
           <w:b w:val="0"/>
@@ -348,7 +277,7 @@
     </w:p>
     <w:p>
       <w:pPr>
-        <w:pStyle w:val="Ttulo1"/>
+        <w:pStyle w:val="Heading1"/>
         <w:rPr>
           <w:rFonts w:ascii="Adobe Jenson Pro Lt Disp" w:eastAsiaTheme="minorEastAsia" w:hAnsi="Adobe Jenson Pro Lt Disp" w:cs="Arial"/>
           <w:b w:val="0"/>
@@ -372,7 +301,7 @@
     </w:p>
     <w:p>
       <w:pPr>
-        <w:pStyle w:val="Ttulo1"/>
+        <w:pStyle w:val="Heading1"/>
         <w:rPr>
           <w:rFonts w:ascii="Adobe Jenson Pro Lt Disp" w:eastAsiaTheme="minorEastAsia" w:hAnsi="Adobe Jenson Pro Lt Disp" w:cs="Arial"/>
           <w:b w:val="0"/>
@@ -396,7 +325,7 @@
     </w:p>
     <w:p>
       <w:pPr>
-        <w:pStyle w:val="Ttulo1"/>
+        <w:pStyle w:val="Heading1"/>
         <w:rPr>
           <w:rFonts w:ascii="Adobe Jenson Pro Lt Disp" w:eastAsiaTheme="minorEastAsia" w:hAnsi="Adobe Jenson Pro Lt Disp" w:cs="Arial"/>
           <w:b w:val="0"/>
@@ -420,25 +349,26 @@
     </w:p>
     <w:p>
       <w:pPr>
-        <w:pStyle w:val="Ttulo1"/>
-        <w:rPr>
-          <w:rFonts w:ascii="Adobe Jenson Pro Lt Disp" w:eastAsiaTheme="minorEastAsia" w:hAnsi="Adobe Jenson Pro Lt Disp" w:cs="Arial"/>
-          <w:b w:val="0"/>
-          <w:bCs w:val="0"/>
-          <w:color w:val="auto"/>
-          <w:sz w:val="24"/>
-          <w:szCs w:val="24"/>
-        </w:rPr>
-      </w:pPr>
-      <w:r>
-        <w:rPr>
-          <w:rFonts w:ascii="Adobe Jenson Pro Lt Disp" w:eastAsiaTheme="minorEastAsia" w:hAnsi="Adobe Jenson Pro Lt Disp" w:cs="Arial"/>
-          <w:b w:val="0"/>
-          <w:bCs w:val="0"/>
-          <w:color w:val="auto"/>
-          <w:sz w:val="24"/>
-          <w:szCs w:val="24"/>
-        </w:rPr>
+        <w:pStyle w:val="Heading1"/>
+        <w:rPr>
+          <w:rFonts w:ascii="Adobe Jenson Pro Lt Disp" w:eastAsiaTheme="minorEastAsia" w:hAnsi="Adobe Jenson Pro Lt Disp" w:cs="Arial"/>
+          <w:b w:val="0"/>
+          <w:bCs w:val="0"/>
+          <w:color w:val="auto"/>
+          <w:sz w:val="24"/>
+          <w:szCs w:val="24"/>
+        </w:rPr>
+      </w:pPr>
+      <w:r>
+        <w:rPr>
+          <w:rFonts w:ascii="Adobe Jenson Pro Lt Disp" w:eastAsiaTheme="minorEastAsia" w:hAnsi="Adobe Jenson Pro Lt Disp" w:cs="Arial"/>
+          <w:b w:val="0"/>
+          <w:bCs w:val="0"/>
+          <w:color w:val="auto"/>
+          <w:sz w:val="24"/>
+          <w:szCs w:val="24"/>
+        </w:rPr>
+        <w:lastRenderedPageBreak/>
         <w:t>Porém, quando o vulcão explodiu, Zhull, que estava a um passo de seu fatal colapso, descobriu as terras abundantes de Alteron e espalhou o terror pela região, atrapalhando os planos dos Elfos de união e preparação para a fuga e eventual confronto com os Dragões.</w:t>
       </w:r>
     </w:p>
@@ -463,7 +393,7 @@
     </w:p>
     <w:p>
       <w:pPr>
-        <w:pStyle w:val="Ttulo1"/>
+        <w:pStyle w:val="Heading1"/>
         <w:rPr>
           <w:rFonts w:ascii="Adobe Jenson Pro Lt Disp" w:eastAsiaTheme="minorEastAsia" w:hAnsi="Adobe Jenson Pro Lt Disp" w:cs="Arial"/>
           <w:bCs w:val="0"/>
@@ -496,7 +426,7 @@
     </w:p>
     <w:p>
       <w:pPr>
-        <w:pStyle w:val="Ttulo1"/>
+        <w:pStyle w:val="Heading1"/>
         <w:rPr>
           <w:rFonts w:ascii="Adobe Jenson Pro Lt Disp" w:eastAsiaTheme="minorEastAsia" w:hAnsi="Adobe Jenson Pro Lt Disp" w:cs="Arial"/>
           <w:b w:val="0"/>
@@ -520,7 +450,7 @@
     </w:p>
     <w:p>
       <w:pPr>
-        <w:pStyle w:val="Ttulo1"/>
+        <w:pStyle w:val="Heading1"/>
         <w:rPr>
           <w:rFonts w:ascii="Adobe Jenson Pro Lt Disp" w:eastAsiaTheme="minorEastAsia" w:hAnsi="Adobe Jenson Pro Lt Disp" w:cs="Arial"/>
           <w:b w:val="0"/>
@@ -544,7 +474,7 @@
     </w:p>
     <w:p>
       <w:pPr>
-        <w:pStyle w:val="Ttulo1"/>
+        <w:pStyle w:val="Heading1"/>
         <w:rPr>
           <w:rFonts w:ascii="Adobe Jenson Pro Lt Disp" w:eastAsiaTheme="minorEastAsia" w:hAnsi="Adobe Jenson Pro Lt Disp" w:cs="Arial"/>
           <w:b w:val="0"/>
@@ -568,7 +498,7 @@
     </w:p>
     <w:p>
       <w:pPr>
-        <w:pStyle w:val="Ttulo1"/>
+        <w:pStyle w:val="Heading1"/>
         <w:rPr>
           <w:rFonts w:ascii="Adobe Jenson Pro Lt Disp" w:eastAsiaTheme="minorEastAsia" w:hAnsi="Adobe Jenson Pro Lt Disp" w:cs="Arial"/>
           <w:b w:val="0"/>
@@ -592,7 +522,7 @@
     </w:p>
     <w:p>
       <w:pPr>
-        <w:pStyle w:val="Ttulo1"/>
+        <w:pStyle w:val="Heading1"/>
         <w:rPr>
           <w:rFonts w:ascii="Adobe Jenson Pro Lt Disp" w:eastAsiaTheme="minorEastAsia" w:hAnsi="Adobe Jenson Pro Lt Disp" w:cs="Arial"/>
           <w:b w:val="0"/>
@@ -616,7 +546,7 @@
     </w:p>
     <w:p>
       <w:pPr>
-        <w:pStyle w:val="Ttulo1"/>
+        <w:pStyle w:val="Heading1"/>
         <w:rPr>
           <w:rFonts w:ascii="Adobe Jenson Pro Lt Disp" w:eastAsiaTheme="minorEastAsia" w:hAnsi="Adobe Jenson Pro Lt Disp" w:cs="Arial"/>
           <w:b w:val="0"/>
@@ -640,7 +570,7 @@
     </w:p>
     <w:p>
       <w:pPr>
-        <w:pStyle w:val="Ttulo1"/>
+        <w:pStyle w:val="Heading1"/>
         <w:rPr>
           <w:rFonts w:ascii="Adobe Jenson Pro Lt Disp" w:eastAsiaTheme="minorEastAsia" w:hAnsi="Adobe Jenson Pro Lt Disp" w:cs="Arial"/>
           <w:b w:val="0"/>
@@ -664,7 +594,7 @@
     </w:p>
     <w:p>
       <w:pPr>
-        <w:pStyle w:val="Ttulo1"/>
+        <w:pStyle w:val="Heading1"/>
         <w:rPr>
           <w:rFonts w:ascii="Adobe Jenson Pro Lt Disp" w:eastAsiaTheme="minorEastAsia" w:hAnsi="Adobe Jenson Pro Lt Disp" w:cs="Arial"/>
           <w:b w:val="0"/>
@@ -688,7 +618,7 @@
     </w:p>
     <w:p>
       <w:pPr>
-        <w:pStyle w:val="Ttulo1"/>
+        <w:pStyle w:val="Heading1"/>
         <w:rPr>
           <w:rFonts w:ascii="Adobe Jenson Pro Lt Disp" w:eastAsiaTheme="minorEastAsia" w:hAnsi="Adobe Jenson Pro Lt Disp" w:cs="Arial"/>
           <w:b w:val="0"/>
@@ -712,57 +642,58 @@
     </w:p>
     <w:p>
       <w:pPr>
-        <w:pStyle w:val="Ttulo1"/>
-        <w:rPr>
-          <w:rFonts w:ascii="Adobe Jenson Pro Lt Disp" w:eastAsiaTheme="minorEastAsia" w:hAnsi="Adobe Jenson Pro Lt Disp" w:cs="Arial"/>
-          <w:b w:val="0"/>
-          <w:bCs w:val="0"/>
-          <w:color w:val="auto"/>
-          <w:sz w:val="24"/>
-          <w:szCs w:val="24"/>
-        </w:rPr>
-      </w:pPr>
-      <w:r>
-        <w:rPr>
-          <w:rFonts w:ascii="Adobe Jenson Pro Lt Disp" w:eastAsiaTheme="minorEastAsia" w:hAnsi="Adobe Jenson Pro Lt Disp" w:cs="Arial"/>
-          <w:b w:val="0"/>
-          <w:bCs w:val="0"/>
-          <w:color w:val="auto"/>
-          <w:sz w:val="24"/>
-          <w:szCs w:val="24"/>
-        </w:rPr>
+        <w:pStyle w:val="Heading1"/>
+        <w:rPr>
+          <w:rFonts w:ascii="Adobe Jenson Pro Lt Disp" w:eastAsiaTheme="minorEastAsia" w:hAnsi="Adobe Jenson Pro Lt Disp" w:cs="Arial"/>
+          <w:b w:val="0"/>
+          <w:bCs w:val="0"/>
+          <w:color w:val="auto"/>
+          <w:sz w:val="24"/>
+          <w:szCs w:val="24"/>
+        </w:rPr>
+      </w:pPr>
+      <w:r>
+        <w:rPr>
+          <w:rFonts w:ascii="Adobe Jenson Pro Lt Disp" w:eastAsiaTheme="minorEastAsia" w:hAnsi="Adobe Jenson Pro Lt Disp" w:cs="Arial"/>
+          <w:b w:val="0"/>
+          <w:bCs w:val="0"/>
+          <w:color w:val="auto"/>
+          <w:sz w:val="24"/>
+          <w:szCs w:val="24"/>
+        </w:rPr>
+        <w:lastRenderedPageBreak/>
         <w:t xml:space="preserve">Esta situação manteve-se em equilíbrio até o dia em que o vulcão da montanha finalmente explodiu. </w:t>
       </w:r>
     </w:p>
     <w:p>
       <w:pPr>
-        <w:pStyle w:val="Ttulo1"/>
-        <w:rPr>
-          <w:rFonts w:ascii="Adobe Jenson Pro Lt Disp" w:eastAsiaTheme="minorEastAsia" w:hAnsi="Adobe Jenson Pro Lt Disp" w:cs="Arial"/>
-          <w:b w:val="0"/>
-          <w:bCs w:val="0"/>
-          <w:color w:val="auto"/>
-          <w:sz w:val="24"/>
-          <w:szCs w:val="24"/>
-        </w:rPr>
-      </w:pPr>
-    </w:p>
-    <w:p>
-      <w:pPr>
-        <w:pStyle w:val="Ttulo1"/>
-        <w:rPr>
-          <w:rFonts w:ascii="Adobe Jenson Pro Lt Disp" w:eastAsiaTheme="minorEastAsia" w:hAnsi="Adobe Jenson Pro Lt Disp" w:cs="Arial"/>
-          <w:b w:val="0"/>
-          <w:bCs w:val="0"/>
-          <w:color w:val="auto"/>
-          <w:sz w:val="24"/>
-          <w:szCs w:val="24"/>
-        </w:rPr>
-      </w:pPr>
-    </w:p>
-    <w:p>
-      <w:pPr>
-        <w:pStyle w:val="Ttulo1"/>
+        <w:pStyle w:val="Heading1"/>
+        <w:rPr>
+          <w:rFonts w:ascii="Adobe Jenson Pro Lt Disp" w:eastAsiaTheme="minorEastAsia" w:hAnsi="Adobe Jenson Pro Lt Disp" w:cs="Arial"/>
+          <w:b w:val="0"/>
+          <w:bCs w:val="0"/>
+          <w:color w:val="auto"/>
+          <w:sz w:val="24"/>
+          <w:szCs w:val="24"/>
+        </w:rPr>
+      </w:pPr>
+    </w:p>
+    <w:p>
+      <w:pPr>
+        <w:pStyle w:val="Heading1"/>
+        <w:rPr>
+          <w:rFonts w:ascii="Adobe Jenson Pro Lt Disp" w:eastAsiaTheme="minorEastAsia" w:hAnsi="Adobe Jenson Pro Lt Disp" w:cs="Arial"/>
+          <w:b w:val="0"/>
+          <w:bCs w:val="0"/>
+          <w:color w:val="auto"/>
+          <w:sz w:val="24"/>
+          <w:szCs w:val="24"/>
+        </w:rPr>
+      </w:pPr>
+    </w:p>
+    <w:p>
+      <w:pPr>
+        <w:pStyle w:val="Heading1"/>
         <w:rPr>
           <w:rFonts w:ascii="Adobe Jenson Pro Lt Disp" w:eastAsiaTheme="minorEastAsia" w:hAnsi="Adobe Jenson Pro Lt Disp" w:cs="Arial"/>
           <w:bCs w:val="0"/>
@@ -784,7 +715,7 @@
     </w:p>
     <w:p>
       <w:pPr>
-        <w:pStyle w:val="Ttulo1"/>
+        <w:pStyle w:val="Heading1"/>
         <w:rPr>
           <w:rFonts w:ascii="Adobe Jenson Pro Lt Disp" w:eastAsiaTheme="minorEastAsia" w:hAnsi="Adobe Jenson Pro Lt Disp" w:cs="Arial"/>
           <w:b w:val="0"/>
@@ -808,7 +739,7 @@
     </w:p>
     <w:p>
       <w:pPr>
-        <w:pStyle w:val="Ttulo1"/>
+        <w:pStyle w:val="Heading1"/>
         <w:rPr>
           <w:rFonts w:ascii="Adobe Jenson Pro Lt Disp" w:eastAsiaTheme="minorEastAsia" w:hAnsi="Adobe Jenson Pro Lt Disp" w:cs="Arial"/>
           <w:b w:val="0"/>
@@ -832,7 +763,7 @@
     </w:p>
     <w:p>
       <w:pPr>
-        <w:pStyle w:val="Ttulo1"/>
+        <w:pStyle w:val="Heading1"/>
         <w:rPr>
           <w:rFonts w:ascii="Adobe Jenson Pro Lt Disp" w:eastAsiaTheme="minorEastAsia" w:hAnsi="Adobe Jenson Pro Lt Disp" w:cs="Arial"/>
           <w:b w:val="0"/>
@@ -856,7 +787,7 @@
     </w:p>
     <w:p>
       <w:pPr>
-        <w:pStyle w:val="Ttulo1"/>
+        <w:pStyle w:val="Heading1"/>
         <w:rPr>
           <w:rFonts w:ascii="Adobe Jenson Pro Lt Disp" w:eastAsiaTheme="minorEastAsia" w:hAnsi="Adobe Jenson Pro Lt Disp" w:cs="Arial"/>
           <w:b w:val="0"/>
@@ -880,7 +811,7 @@
     </w:p>
     <w:p>
       <w:pPr>
-        <w:pStyle w:val="Ttulo1"/>
+        <w:pStyle w:val="Heading1"/>
         <w:rPr>
           <w:rFonts w:ascii="Adobe Jenson Pro Lt Disp" w:eastAsiaTheme="minorEastAsia" w:hAnsi="Adobe Jenson Pro Lt Disp" w:cs="Arial"/>
           <w:bCs w:val="0"/>
@@ -965,8 +896,8 @@
 </file>
 
 <file path=word/endnotes.xml><?xml version="1.0" encoding="utf-8"?>
-<w:endnotes xmlns:ve="http://schemas.openxmlformats.org/markup-compatibility/2006" xmlns:o="urn:schemas-microsoft-com:office:office" xmlns:r="http://schemas.openxmlformats.org/officeDocument/2006/relationships" xmlns:m="http://schemas.openxmlformats.org/officeDocument/2006/math" xmlns:v="urn:schemas-microsoft-com:vml" xmlns:wp="http://schemas.openxmlformats.org/drawingml/2006/wordprocessingDrawing" xmlns:w10="urn:schemas-microsoft-com:office:word" xmlns:w="http://schemas.openxmlformats.org/wordprocessingml/2006/main" xmlns:wne="http://schemas.microsoft.com/office/word/2006/wordml">
-  <w:endnote w:type="separator" w:id="0">
+<w:endnotes xmlns:wpc="http://schemas.microsoft.com/office/word/2010/wordprocessingCanvas" xmlns:mc="http://schemas.openxmlformats.org/markup-compatibility/2006" xmlns:o="urn:schemas-microsoft-com:office:office" xmlns:r="http://schemas.openxmlformats.org/officeDocument/2006/relationships" xmlns:m="http://schemas.openxmlformats.org/officeDocument/2006/math" xmlns:v="urn:schemas-microsoft-com:vml" xmlns:wp14="http://schemas.microsoft.com/office/word/2010/wordprocessingDrawing" xmlns:wp="http://schemas.openxmlformats.org/drawingml/2006/wordprocessingDrawing" xmlns:w10="urn:schemas-microsoft-com:office:word" xmlns:w="http://schemas.openxmlformats.org/wordprocessingml/2006/main" xmlns:w14="http://schemas.microsoft.com/office/word/2010/wordml" xmlns:wpg="http://schemas.microsoft.com/office/word/2010/wordprocessingGroup" xmlns:wpi="http://schemas.microsoft.com/office/word/2010/wordprocessingInk" xmlns:wne="http://schemas.microsoft.com/office/word/2006/wordml" xmlns:wps="http://schemas.microsoft.com/office/word/2010/wordprocessingShape" mc:Ignorable="w14 wp14">
+  <w:endnote w:type="separator" w:id="-1">
     <w:p>
       <w:pPr>
         <w:spacing w:after="0" w:line="240" w:lineRule="auto"/>
@@ -976,7 +907,7 @@
       </w:r>
     </w:p>
   </w:endnote>
-  <w:endnote w:type="continuationSeparator" w:id="1">
+  <w:endnote w:type="continuationSeparator" w:id="0">
     <w:p>
       <w:pPr>
         <w:spacing w:after="0" w:line="240" w:lineRule="auto"/>
@@ -990,8 +921,8 @@
 </file>
 
 <file path=word/footnotes.xml><?xml version="1.0" encoding="utf-8"?>
-<w:footnotes xmlns:ve="http://schemas.openxmlformats.org/markup-compatibility/2006" xmlns:o="urn:schemas-microsoft-com:office:office" xmlns:r="http://schemas.openxmlformats.org/officeDocument/2006/relationships" xmlns:m="http://schemas.openxmlformats.org/officeDocument/2006/math" xmlns:v="urn:schemas-microsoft-com:vml" xmlns:wp="http://schemas.openxmlformats.org/drawingml/2006/wordprocessingDrawing" xmlns:w10="urn:schemas-microsoft-com:office:word" xmlns:w="http://schemas.openxmlformats.org/wordprocessingml/2006/main" xmlns:wne="http://schemas.microsoft.com/office/word/2006/wordml">
-  <w:footnote w:type="separator" w:id="0">
+<w:footnotes xmlns:wpc="http://schemas.microsoft.com/office/word/2010/wordprocessingCanvas" xmlns:mc="http://schemas.openxmlformats.org/markup-compatibility/2006" xmlns:o="urn:schemas-microsoft-com:office:office" xmlns:r="http://schemas.openxmlformats.org/officeDocument/2006/relationships" xmlns:m="http://schemas.openxmlformats.org/officeDocument/2006/math" xmlns:v="urn:schemas-microsoft-com:vml" xmlns:wp14="http://schemas.microsoft.com/office/word/2010/wordprocessingDrawing" xmlns:wp="http://schemas.openxmlformats.org/drawingml/2006/wordprocessingDrawing" xmlns:w10="urn:schemas-microsoft-com:office:word" xmlns:w="http://schemas.openxmlformats.org/wordprocessingml/2006/main" xmlns:w14="http://schemas.microsoft.com/office/word/2010/wordml" xmlns:wpg="http://schemas.microsoft.com/office/word/2010/wordprocessingGroup" xmlns:wpi="http://schemas.microsoft.com/office/word/2010/wordprocessingInk" xmlns:wne="http://schemas.microsoft.com/office/word/2006/wordml" xmlns:wps="http://schemas.microsoft.com/office/word/2010/wordprocessingShape" mc:Ignorable="w14 wp14">
+  <w:footnote w:type="separator" w:id="-1">
     <w:p>
       <w:pPr>
         <w:spacing w:after="0" w:line="240" w:lineRule="auto"/>
@@ -1001,7 +932,7 @@
       </w:r>
     </w:p>
   </w:footnote>
-  <w:footnote w:type="continuationSeparator" w:id="1">
+  <w:footnote w:type="continuationSeparator" w:id="0">
     <w:p>
       <w:pPr>
         <w:spacing w:after="0" w:line="240" w:lineRule="auto"/>
@@ -1015,7 +946,7 @@
 </file>
 
 <file path=word/numbering.xml><?xml version="1.0" encoding="utf-8"?>
-<w:numbering xmlns:ve="http://schemas.openxmlformats.org/markup-compatibility/2006" xmlns:o="urn:schemas-microsoft-com:office:office" xmlns:r="http://schemas.openxmlformats.org/officeDocument/2006/relationships" xmlns:m="http://schemas.openxmlformats.org/officeDocument/2006/math" xmlns:v="urn:schemas-microsoft-com:vml" xmlns:wp="http://schemas.openxmlformats.org/drawingml/2006/wordprocessingDrawing" xmlns:w10="urn:schemas-microsoft-com:office:word" xmlns:w="http://schemas.openxmlformats.org/wordprocessingml/2006/main" xmlns:wne="http://schemas.microsoft.com/office/word/2006/wordml">
+<w:numbering xmlns:wpc="http://schemas.microsoft.com/office/word/2010/wordprocessingCanvas" xmlns:mc="http://schemas.openxmlformats.org/markup-compatibility/2006" xmlns:o="urn:schemas-microsoft-com:office:office" xmlns:r="http://schemas.openxmlformats.org/officeDocument/2006/relationships" xmlns:m="http://schemas.openxmlformats.org/officeDocument/2006/math" xmlns:v="urn:schemas-microsoft-com:vml" xmlns:wp14="http://schemas.microsoft.com/office/word/2010/wordprocessingDrawing" xmlns:wp="http://schemas.openxmlformats.org/drawingml/2006/wordprocessingDrawing" xmlns:w10="urn:schemas-microsoft-com:office:word" xmlns:w="http://schemas.openxmlformats.org/wordprocessingml/2006/main" xmlns:w14="http://schemas.microsoft.com/office/word/2010/wordml" xmlns:wpg="http://schemas.microsoft.com/office/word/2010/wordprocessingGroup" xmlns:wpi="http://schemas.microsoft.com/office/word/2010/wordprocessingInk" xmlns:wne="http://schemas.microsoft.com/office/word/2006/wordml" xmlns:wps="http://schemas.microsoft.com/office/word/2010/wordprocessingShape" mc:Ignorable="w14 wp14">
   <w:abstractNum w:abstractNumId="0">
     <w:nsid w:val="117140F7"/>
     <w:multiLevelType w:val="hybridMultilevel"/>
@@ -1252,7 +1183,7 @@
 </file>
 
 <file path=word/styles.xml><?xml version="1.0" encoding="utf-8"?>
-<w:styles xmlns:r="http://schemas.openxmlformats.org/officeDocument/2006/relationships" xmlns:w="http://schemas.openxmlformats.org/wordprocessingml/2006/main">
+<w:styles xmlns:mc="http://schemas.openxmlformats.org/markup-compatibility/2006" xmlns:r="http://schemas.openxmlformats.org/officeDocument/2006/relationships" xmlns:w="http://schemas.openxmlformats.org/wordprocessingml/2006/main" xmlns:w14="http://schemas.microsoft.com/office/word/2010/wordml" mc:Ignorable="w14">
   <w:docDefaults>
     <w:rPrDefault>
       <w:rPr>
@@ -1412,11 +1343,11 @@
     <w:qFormat/>
     <w:rsid w:val="002C122B"/>
   </w:style>
-  <w:style w:type="paragraph" w:styleId="Ttulo1">
+  <w:style w:type="paragraph" w:styleId="Heading1">
     <w:name w:val="heading 1"/>
     <w:basedOn w:val="Normal"/>
     <w:next w:val="Normal"/>
-    <w:link w:val="Ttulo1Char"/>
+    <w:link w:val="Heading1Char"/>
     <w:uiPriority w:val="9"/>
     <w:qFormat/>
     <w:rsid w:val="007076D2"/>
@@ -1435,11 +1366,11 @@
       <w:szCs w:val="28"/>
     </w:rPr>
   </w:style>
-  <w:style w:type="paragraph" w:styleId="Ttulo2">
+  <w:style w:type="paragraph" w:styleId="Heading2">
     <w:name w:val="heading 2"/>
     <w:basedOn w:val="Normal"/>
     <w:next w:val="Normal"/>
-    <w:link w:val="Ttulo2Char"/>
+    <w:link w:val="Heading2Char"/>
     <w:uiPriority w:val="9"/>
     <w:unhideWhenUsed/>
     <w:qFormat/>
@@ -1459,11 +1390,11 @@
       <w:szCs w:val="26"/>
     </w:rPr>
   </w:style>
-  <w:style w:type="paragraph" w:styleId="Ttulo3">
+  <w:style w:type="paragraph" w:styleId="Heading3">
     <w:name w:val="heading 3"/>
     <w:basedOn w:val="Normal"/>
     <w:next w:val="Normal"/>
-    <w:link w:val="Ttulo3Char"/>
+    <w:link w:val="Heading3Char"/>
     <w:uiPriority w:val="9"/>
     <w:unhideWhenUsed/>
     <w:qFormat/>
@@ -1481,11 +1412,11 @@
       <w:color w:val="4F81BD" w:themeColor="accent1"/>
     </w:rPr>
   </w:style>
-  <w:style w:type="paragraph" w:styleId="Ttulo4">
+  <w:style w:type="paragraph" w:styleId="Heading4">
     <w:name w:val="heading 4"/>
     <w:basedOn w:val="Normal"/>
     <w:next w:val="Normal"/>
-    <w:link w:val="Ttulo4Char"/>
+    <w:link w:val="Heading4Char"/>
     <w:uiPriority w:val="9"/>
     <w:unhideWhenUsed/>
     <w:qFormat/>
@@ -1505,11 +1436,11 @@
       <w:color w:val="4F81BD" w:themeColor="accent1"/>
     </w:rPr>
   </w:style>
-  <w:style w:type="paragraph" w:styleId="Ttulo5">
+  <w:style w:type="paragraph" w:styleId="Heading5">
     <w:name w:val="heading 5"/>
     <w:basedOn w:val="Normal"/>
     <w:next w:val="Normal"/>
-    <w:link w:val="Ttulo5Char"/>
+    <w:link w:val="Heading5Char"/>
     <w:uiPriority w:val="9"/>
     <w:unhideWhenUsed/>
     <w:qFormat/>
@@ -1525,18 +1456,17 @@
       <w:color w:val="243F60" w:themeColor="accent1" w:themeShade="7F"/>
     </w:rPr>
   </w:style>
-  <w:style w:type="character" w:default="1" w:styleId="Fontepargpadro">
+  <w:style w:type="character" w:default="1" w:styleId="DefaultParagraphFont">
     <w:name w:val="Default Paragraph Font"/>
     <w:uiPriority w:val="1"/>
     <w:semiHidden/>
     <w:unhideWhenUsed/>
   </w:style>
-  <w:style w:type="table" w:default="1" w:styleId="Tabelanormal">
+  <w:style w:type="table" w:default="1" w:styleId="TableNormal">
     <w:name w:val="Normal Table"/>
     <w:uiPriority w:val="99"/>
     <w:semiHidden/>
     <w:unhideWhenUsed/>
-    <w:qFormat/>
     <w:tblPr>
       <w:tblInd w:w="0" w:type="dxa"/>
       <w:tblCellMar>
@@ -1547,16 +1477,16 @@
       </w:tblCellMar>
     </w:tblPr>
   </w:style>
-  <w:style w:type="numbering" w:default="1" w:styleId="Semlista">
+  <w:style w:type="numbering" w:default="1" w:styleId="NoList">
     <w:name w:val="No List"/>
     <w:uiPriority w:val="99"/>
     <w:semiHidden/>
     <w:unhideWhenUsed/>
   </w:style>
-  <w:style w:type="paragraph" w:styleId="Cabealho">
+  <w:style w:type="paragraph" w:styleId="Header">
     <w:name w:val="header"/>
     <w:basedOn w:val="Normal"/>
-    <w:link w:val="CabealhoChar"/>
+    <w:link w:val="HeaderChar"/>
     <w:uiPriority w:val="99"/>
     <w:unhideWhenUsed/>
     <w:rsid w:val="007076D2"/>
@@ -1568,17 +1498,17 @@
       <w:spacing w:after="0" w:line="240" w:lineRule="auto"/>
     </w:pPr>
   </w:style>
-  <w:style w:type="character" w:customStyle="1" w:styleId="CabealhoChar">
-    <w:name w:val="Cabeçalho Char"/>
-    <w:basedOn w:val="Fontepargpadro"/>
-    <w:link w:val="Cabealho"/>
+  <w:style w:type="character" w:customStyle="1" w:styleId="HeaderChar">
+    <w:name w:val="Header Char"/>
+    <w:basedOn w:val="DefaultParagraphFont"/>
+    <w:link w:val="Header"/>
     <w:uiPriority w:val="99"/>
     <w:rsid w:val="007076D2"/>
   </w:style>
-  <w:style w:type="paragraph" w:styleId="Rodap">
+  <w:style w:type="paragraph" w:styleId="Footer">
     <w:name w:val="footer"/>
     <w:basedOn w:val="Normal"/>
-    <w:link w:val="RodapChar"/>
+    <w:link w:val="FooterChar"/>
     <w:uiPriority w:val="99"/>
     <w:semiHidden/>
     <w:unhideWhenUsed/>
@@ -1591,18 +1521,18 @@
       <w:spacing w:after="0" w:line="240" w:lineRule="auto"/>
     </w:pPr>
   </w:style>
-  <w:style w:type="character" w:customStyle="1" w:styleId="RodapChar">
-    <w:name w:val="Rodapé Char"/>
-    <w:basedOn w:val="Fontepargpadro"/>
-    <w:link w:val="Rodap"/>
+  <w:style w:type="character" w:customStyle="1" w:styleId="FooterChar">
+    <w:name w:val="Footer Char"/>
+    <w:basedOn w:val="DefaultParagraphFont"/>
+    <w:link w:val="Footer"/>
     <w:uiPriority w:val="99"/>
     <w:semiHidden/>
     <w:rsid w:val="007076D2"/>
   </w:style>
-  <w:style w:type="paragraph" w:styleId="Textodebalo">
+  <w:style w:type="paragraph" w:styleId="BalloonText">
     <w:name w:val="Balloon Text"/>
     <w:basedOn w:val="Normal"/>
-    <w:link w:val="TextodebaloChar"/>
+    <w:link w:val="BalloonTextChar"/>
     <w:uiPriority w:val="99"/>
     <w:semiHidden/>
     <w:unhideWhenUsed/>
@@ -1616,10 +1546,10 @@
       <w:szCs w:val="16"/>
     </w:rPr>
   </w:style>
-  <w:style w:type="character" w:customStyle="1" w:styleId="TextodebaloChar">
-    <w:name w:val="Texto de balão Char"/>
-    <w:basedOn w:val="Fontepargpadro"/>
-    <w:link w:val="Textodebalo"/>
+  <w:style w:type="character" w:customStyle="1" w:styleId="BalloonTextChar">
+    <w:name w:val="Balloon Text Char"/>
+    <w:basedOn w:val="DefaultParagraphFont"/>
+    <w:link w:val="BalloonText"/>
     <w:uiPriority w:val="99"/>
     <w:semiHidden/>
     <w:rsid w:val="007076D2"/>
@@ -1629,10 +1559,10 @@
       <w:szCs w:val="16"/>
     </w:rPr>
   </w:style>
-  <w:style w:type="character" w:customStyle="1" w:styleId="Ttulo1Char">
-    <w:name w:val="Título 1 Char"/>
-    <w:basedOn w:val="Fontepargpadro"/>
-    <w:link w:val="Ttulo1"/>
+  <w:style w:type="character" w:customStyle="1" w:styleId="Heading1Char">
+    <w:name w:val="Heading 1 Char"/>
+    <w:basedOn w:val="DefaultParagraphFont"/>
+    <w:link w:val="Heading1"/>
     <w:uiPriority w:val="9"/>
     <w:rsid w:val="007076D2"/>
     <w:rPr>
@@ -1644,10 +1574,10 @@
       <w:szCs w:val="28"/>
     </w:rPr>
   </w:style>
-  <w:style w:type="character" w:customStyle="1" w:styleId="Ttulo2Char">
-    <w:name w:val="Título 2 Char"/>
-    <w:basedOn w:val="Fontepargpadro"/>
-    <w:link w:val="Ttulo2"/>
+  <w:style w:type="character" w:customStyle="1" w:styleId="Heading2Char">
+    <w:name w:val="Heading 2 Char"/>
+    <w:basedOn w:val="DefaultParagraphFont"/>
+    <w:link w:val="Heading2"/>
     <w:uiPriority w:val="9"/>
     <w:rsid w:val="00397164"/>
     <w:rPr>
@@ -1659,10 +1589,10 @@
       <w:szCs w:val="26"/>
     </w:rPr>
   </w:style>
-  <w:style w:type="character" w:customStyle="1" w:styleId="Ttulo3Char">
-    <w:name w:val="Título 3 Char"/>
-    <w:basedOn w:val="Fontepargpadro"/>
-    <w:link w:val="Ttulo3"/>
+  <w:style w:type="character" w:customStyle="1" w:styleId="Heading3Char">
+    <w:name w:val="Heading 3 Char"/>
+    <w:basedOn w:val="DefaultParagraphFont"/>
+    <w:link w:val="Heading3"/>
     <w:uiPriority w:val="9"/>
     <w:rsid w:val="00397164"/>
     <w:rPr>
@@ -1672,10 +1602,10 @@
       <w:color w:val="4F81BD" w:themeColor="accent1"/>
     </w:rPr>
   </w:style>
-  <w:style w:type="character" w:customStyle="1" w:styleId="Ttulo4Char">
-    <w:name w:val="Título 4 Char"/>
-    <w:basedOn w:val="Fontepargpadro"/>
-    <w:link w:val="Ttulo4"/>
+  <w:style w:type="character" w:customStyle="1" w:styleId="Heading4Char">
+    <w:name w:val="Heading 4 Char"/>
+    <w:basedOn w:val="DefaultParagraphFont"/>
+    <w:link w:val="Heading4"/>
     <w:uiPriority w:val="9"/>
     <w:rsid w:val="00397164"/>
     <w:rPr>
@@ -1687,10 +1617,10 @@
       <w:color w:val="4F81BD" w:themeColor="accent1"/>
     </w:rPr>
   </w:style>
-  <w:style w:type="character" w:customStyle="1" w:styleId="Ttulo5Char">
-    <w:name w:val="Título 5 Char"/>
-    <w:basedOn w:val="Fontepargpadro"/>
-    <w:link w:val="Ttulo5"/>
+  <w:style w:type="character" w:customStyle="1" w:styleId="Heading5Char">
+    <w:name w:val="Heading 5 Char"/>
+    <w:basedOn w:val="DefaultParagraphFont"/>
+    <w:link w:val="Heading5"/>
     <w:uiPriority w:val="9"/>
     <w:rsid w:val="00397164"/>
     <w:rPr>
@@ -1698,7 +1628,7 @@
       <w:color w:val="243F60" w:themeColor="accent1" w:themeShade="7F"/>
     </w:rPr>
   </w:style>
-  <w:style w:type="paragraph" w:styleId="PargrafodaLista">
+  <w:style w:type="paragraph" w:styleId="ListParagraph">
     <w:name w:val="List Paragraph"/>
     <w:basedOn w:val="Normal"/>
     <w:uiPriority w:val="34"/>
@@ -1708,6 +1638,196 @@
       <w:ind w:left="720"/>
       <w:contextualSpacing/>
     </w:pPr>
+  </w:style>
+</w:styles>
+</file>
+
+<file path=word/stylesWithEffects.xml><?xml version="1.0" encoding="utf-8"?>
+<w:styles xmlns:wpc="http://schemas.microsoft.com/office/word/2010/wordprocessingCanvas" xmlns:mc="http://schemas.openxmlformats.org/markup-compatibility/2006" xmlns:o="urn:schemas-microsoft-com:office:office" xmlns:r="http://schemas.openxmlformats.org/officeDocument/2006/relationships" xmlns:m="http://schemas.openxmlformats.org/officeDocument/2006/math" xmlns:v="urn:schemas-microsoft-com:vml" xmlns:wp14="http://schemas.microsoft.com/office/word/2010/wordprocessingDrawing" xmlns:wp="http://schemas.openxmlformats.org/drawingml/2006/wordprocessingDrawing" xmlns:w10="urn:schemas-microsoft-com:office:word" xmlns:w="http://schemas.openxmlformats.org/wordprocessingml/2006/main" xmlns:w14="http://schemas.microsoft.com/office/word/2010/wordml" xmlns:wpg="http://schemas.microsoft.com/office/word/2010/wordprocessingGroup" xmlns:wpi="http://schemas.microsoft.com/office/word/2010/wordprocessingInk" xmlns:wne="http://schemas.microsoft.com/office/word/2006/wordml" xmlns:wps="http://schemas.microsoft.com/office/word/2010/wordprocessingShape" mc:Ignorable="w14 wp14">
+  <w:docDefaults>
+    <w:rPrDefault>
+      <w:rPr>
+        <w:rFonts w:asciiTheme="minorHAnsi" w:eastAsiaTheme="minorEastAsia" w:hAnsiTheme="minorHAnsi" w:cstheme="minorBidi"/>
+        <w:sz w:val="22"/>
+        <w:szCs w:val="22"/>
+        <w:lang w:val="pt-BR" w:eastAsia="pt-BR" w:bidi="ar-SA"/>
+      </w:rPr>
+    </w:rPrDefault>
+    <w:pPrDefault>
+      <w:pPr>
+        <w:spacing w:after="200" w:line="276" w:lineRule="auto"/>
+      </w:pPr>
+    </w:pPrDefault>
+  </w:docDefaults>
+  <w:latentStyles w:defLockedState="0" w:defUIPriority="99" w:defSemiHidden="1" w:defUnhideWhenUsed="1" w:defQFormat="0" w:count="267">
+    <w:lsdException w:name="Normal" w:semiHidden="0" w:uiPriority="0" w:unhideWhenUsed="0" w:qFormat="1"/>
+    <w:lsdException w:name="heading 1" w:semiHidden="0" w:uiPriority="9" w:unhideWhenUsed="0" w:qFormat="1"/>
+    <w:lsdException w:name="heading 2" w:uiPriority="9" w:qFormat="1"/>
+    <w:lsdException w:name="heading 3" w:uiPriority="9" w:qFormat="1"/>
+    <w:lsdException w:name="heading 4" w:uiPriority="9" w:qFormat="1"/>
+    <w:lsdException w:name="heading 5" w:uiPriority="9" w:qFormat="1"/>
+    <w:lsdException w:name="heading 6" w:uiPriority="9" w:qFormat="1"/>
+    <w:lsdException w:name="heading 7" w:uiPriority="9" w:qFormat="1"/>
+    <w:lsdException w:name="heading 8" w:uiPriority="9" w:qFormat="1"/>
+    <w:lsdException w:name="heading 9" w:uiPriority="9" w:qFormat="1"/>
+    <w:lsdException w:name="toc 1" w:uiPriority="39"/>
+    <w:lsdException w:name="toc 2" w:uiPriority="39"/>
+    <w:lsdException w:name="toc 3" w:uiPriority="39"/>
+    <w:lsdException w:name="toc 4" w:uiPriority="39"/>
+    <w:lsdException w:name="toc 5" w:uiPriority="39"/>
+    <w:lsdException w:name="toc 6" w:uiPriority="39"/>
+    <w:lsdException w:name="toc 7" w:uiPriority="39"/>
+    <w:lsdException w:name="toc 8" w:uiPriority="39"/>
+    <w:lsdException w:name="toc 9" w:uiPriority="39"/>
+    <w:lsdException w:name="caption" w:uiPriority="35" w:qFormat="1"/>
+    <w:lsdException w:name="Title" w:semiHidden="0" w:uiPriority="10" w:unhideWhenUsed="0" w:qFormat="1"/>
+    <w:lsdException w:name="Default Paragraph Font" w:uiPriority="1"/>
+    <w:lsdException w:name="Subtitle" w:semiHidden="0" w:uiPriority="11" w:unhideWhenUsed="0" w:qFormat="1"/>
+    <w:lsdException w:name="Strong" w:semiHidden="0" w:uiPriority="22" w:unhideWhenUsed="0" w:qFormat="1"/>
+    <w:lsdException w:name="Emphasis" w:semiHidden="0" w:uiPriority="20" w:unhideWhenUsed="0" w:qFormat="1"/>
+    <w:lsdException w:name="Table Grid" w:semiHidden="0" w:uiPriority="59" w:unhideWhenUsed="0"/>
+    <w:lsdException w:name="Placeholder Text" w:unhideWhenUsed="0"/>
+    <w:lsdException w:name="No Spacing" w:semiHidden="0" w:uiPriority="1" w:unhideWhenUsed="0" w:qFormat="1"/>
+    <w:lsdException w:name="Light Shading" w:semiHidden="0" w:uiPriority="60" w:unhideWhenUsed="0"/>
+    <w:lsdException w:name="Light List" w:semiHidden="0" w:uiPriority="61" w:unhideWhenUsed="0"/>
+    <w:lsdException w:name="Light Grid" w:semiHidden="0" w:uiPriority="62" w:unhideWhenUsed="0"/>
+    <w:lsdException w:name="Medium Shading 1" w:semiHidden="0" w:uiPriority="63" w:unhideWhenUsed="0"/>
+    <w:lsdException w:name="Medium Shading 2" w:semiHidden="0" w:uiPriority="64" w:unhideWhenUsed="0"/>
+    <w:lsdException w:name="Medium List 1" w:semiHidden="0" w:uiPriority="65" w:unhideWhenUsed="0"/>
+    <w:lsdException w:name="Medium List 2" w:semiHidden="0" w:uiPriority="66" w:unhideWhenUsed="0"/>
+    <w:lsdException w:name="Medium Grid 1" w:semiHidden="0" w:uiPriority="67" w:unhideWhenUsed="0"/>
+    <w:lsdException w:name="Medium Grid 2" w:semiHidden="0" w:uiPriority="68" w:unhideWhenUsed="0"/>
+    <w:lsdException w:name="Medium Grid 3" w:semiHidden="0" w:uiPriority="69" w:unhideWhenUsed="0"/>
+    <w:lsdException w:name="Dark List" w:semiHidden="0" w:uiPriority="70" w:unhideWhenUsed="0"/>
+    <w:lsdException w:name="Colorful Shading" w:semiHidden="0" w:uiPriority="71" w:unhideWhenUsed="0"/>
+    <w:lsdException w:name="Colorful List" w:semiHidden="0" w:uiPriority="72" w:unhideWhenUsed="0"/>
+    <w:lsdException w:name="Colorful Grid" w:semiHidden="0" w:uiPriority="73" w:unhideWhenUsed="0"/>
+    <w:lsdException w:name="Light Shading Accent 1" w:semiHidden="0" w:uiPriority="60" w:unhideWhenUsed="0"/>
+    <w:lsdException w:name="Light List Accent 1" w:semiHidden="0" w:uiPriority="61" w:unhideWhenUsed="0"/>
+    <w:lsdException w:name="Light Grid Accent 1" w:semiHidden="0" w:uiPriority="62" w:unhideWhenUsed="0"/>
+    <w:lsdException w:name="Medium Shading 1 Accent 1" w:semiHidden="0" w:uiPriority="63" w:unhideWhenUsed="0"/>
+    <w:lsdException w:name="Medium Shading 2 Accent 1" w:semiHidden="0" w:uiPriority="64" w:unhideWhenUsed="0"/>
+    <w:lsdException w:name="Medium List 1 Accent 1" w:semiHidden="0" w:uiPriority="65" w:unhideWhenUsed="0"/>
+    <w:lsdException w:name="Revision" w:unhideWhenUsed="0"/>
+    <w:lsdException w:name="List Paragraph" w:semiHidden="0" w:uiPriority="34" w:unhideWhenUsed="0" w:qFormat="1"/>
+    <w:lsdException w:name="Quote" w:semiHidden="0" w:uiPriority="29" w:unhideWhenUsed="0" w:qFormat="1"/>
+    <w:lsdException w:name="Intense Quote" w:semiHidden="0" w:uiPriority="30" w:unhideWhenUsed="0" w:qFormat="1"/>
+    <w:lsdException w:name="Medium List 2 Accent 1" w:semiHidden="0" w:uiPriority="66" w:unhideWhenUsed="0"/>
+    <w:lsdException w:name="Medium Grid 1 Accent 1" w:semiHidden="0" w:uiPriority="67" w:unhideWhenUsed="0"/>
+    <w:lsdException w:name="Medium Grid 2 Accent 1" w:semiHidden="0" w:uiPriority="68" w:unhideWhenUsed="0"/>
+    <w:lsdException w:name="Medium Grid 3 Accent 1" w:semiHidden="0" w:uiPriority="69" w:unhideWhenUsed="0"/>
+    <w:lsdException w:name="Dark List Accent 1" w:semiHidden="0" w:uiPriority="70" w:unhideWhenUsed="0"/>
+    <w:lsdException w:name="Colorful Shading Accent 1" w:semiHidden="0" w:uiPriority="71" w:unhideWhenUsed="0"/>
+    <w:lsdException w:name="Colorful List Accent 1" w:semiHidden="0" w:uiPriority="72" w:unhideWhenUsed="0"/>
+    <w:lsdException w:name="Colorful Grid Accent 1" w:semiHidden="0" w:uiPriority="73" w:unhideWhenUsed="0"/>
+    <w:lsdException w:name="Light Shading Accent 2" w:semiHidden="0" w:uiPriority="60" w:unhideWhenUsed="0"/>
+    <w:lsdException w:name="Light List Accent 2" w:semiHidden="0" w:uiPriority="61" w:unhideWhenUsed="0"/>
+    <w:lsdException w:name="Light Grid Accent 2" w:semiHidden="0" w:uiPriority="62" w:unhideWhenUsed="0"/>
+    <w:lsdException w:name="Medium Shading 1 Accent 2" w:semiHidden="0" w:uiPriority="63" w:unhideWhenUsed="0"/>
+    <w:lsdException w:name="Medium Shading 2 Accent 2" w:semiHidden="0" w:uiPriority="64" w:unhideWhenUsed="0"/>
+    <w:lsdException w:name="Medium List 1 Accent 2" w:semiHidden="0" w:uiPriority="65" w:unhideWhenUsed="0"/>
+    <w:lsdException w:name="Medium List 2 Accent 2" w:semiHidden="0" w:uiPriority="66" w:unhideWhenUsed="0"/>
+    <w:lsdException w:name="Medium Grid 1 Accent 2" w:semiHidden="0" w:uiPriority="67" w:unhideWhenUsed="0"/>
+    <w:lsdException w:name="Medium Grid 2 Accent 2" w:semiHidden="0" w:uiPriority="68" w:unhideWhenUsed="0"/>
+    <w:lsdException w:name="Medium Grid 3 Accent 2" w:semiHidden="0" w:uiPriority="69" w:unhideWhenUsed="0"/>
+    <w:lsdException w:name="Dark List Accent 2" w:semiHidden="0" w:uiPriority="70" w:unhideWhenUsed="0"/>
+    <w:lsdException w:name="Colorful Shading Accent 2" w:semiHidden="0" w:uiPriority="71" w:unhideWhenUsed="0"/>
+    <w:lsdException w:name="Colorful List Accent 2" w:semiHidden="0" w:uiPriority="72" w:unhideWhenUsed="0"/>
+    <w:lsdException w:name="Colorful Grid Accent 2" w:semiHidden="0" w:uiPriority="73" w:unhideWhenUsed="0"/>
+    <w:lsdException w:name="Light Shading Accent 3" w:semiHidden="0" w:uiPriority="60" w:unhideWhenUsed="0"/>
+    <w:lsdException w:name="Light List Accent 3" w:semiHidden="0" w:uiPriority="61" w:unhideWhenUsed="0"/>
+    <w:lsdException w:name="Light Grid Accent 3" w:semiHidden="0" w:uiPriority="62" w:unhideWhenUsed="0"/>
+    <w:lsdException w:name="Medium Shading 1 Accent 3" w:semiHidden="0" w:uiPriority="63" w:unhideWhenUsed="0"/>
+    <w:lsdException w:name="Medium Shading 2 Accent 3" w:semiHidden="0" w:uiPriority="64" w:unhideWhenUsed="0"/>
+    <w:lsdException w:name="Medium List 1 Accent 3" w:semiHidden="0" w:uiPriority="65" w:unhideWhenUsed="0"/>
+    <w:lsdException w:name="Medium List 2 Accent 3" w:semiHidden="0" w:uiPriority="66" w:unhideWhenUsed="0"/>
+    <w:lsdException w:name="Medium Grid 1 Accent 3" w:semiHidden="0" w:uiPriority="67" w:unhideWhenUsed="0"/>
+    <w:lsdException w:name="Medium Grid 2 Accent 3" w:semiHidden="0" w:uiPriority="68" w:unhideWhenUsed="0"/>
+    <w:lsdException w:name="Medium Grid 3 Accent 3" w:semiHidden="0" w:uiPriority="69" w:unhideWhenUsed="0"/>
+    <w:lsdException w:name="Dark List Accent 3" w:semiHidden="0" w:uiPriority="70" w:unhideWhenUsed="0"/>
+    <w:lsdException w:name="Colorful Shading Accent 3" w:semiHidden="0" w:uiPriority="71" w:unhideWhenUsed="0"/>
+    <w:lsdException w:name="Colorful List Accent 3" w:semiHidden="0" w:uiPriority="72" w:unhideWhenUsed="0"/>
+    <w:lsdException w:name="Colorful Grid Accent 3" w:semiHidden="0" w:uiPriority="73" w:unhideWhenUsed="0"/>
+    <w:lsdException w:name="Light Shading Accent 4" w:semiHidden="0" w:uiPriority="60" w:unhideWhenUsed="0"/>
+    <w:lsdException w:name="Light List Accent 4" w:semiHidden="0" w:uiPriority="61" w:unhideWhenUsed="0"/>
+    <w:lsdException w:name="Light Grid Accent 4" w:semiHidden="0" w:uiPriority="62" w:unhideWhenUsed="0"/>
+    <w:lsdException w:name="Medium Shading 1 Accent 4" w:semiHidden="0" w:uiPriority="63" w:unhideWhenUsed="0"/>
+    <w:lsdException w:name="Medium Shading 2 Accent 4" w:semiHidden="0" w:uiPriority="64" w:unhideWhenUsed="0"/>
+    <w:lsdException w:name="Medium List 1 Accent 4" w:semiHidden="0" w:uiPriority="65" w:unhideWhenUsed="0"/>
+    <w:lsdException w:name="Medium List 2 Accent 4" w:semiHidden="0" w:uiPriority="66" w:unhideWhenUsed="0"/>
+    <w:lsdException w:name="Medium Grid 1 Accent 4" w:semiHidden="0" w:uiPriority="67" w:unhideWhenUsed="0"/>
+    <w:lsdException w:name="Medium Grid 2 Accent 4" w:semiHidden="0" w:uiPriority="68" w:unhideWhenUsed="0"/>
+    <w:lsdException w:name="Medium Grid 3 Accent 4" w:semiHidden="0" w:uiPriority="69" w:unhideWhenUsed="0"/>
+    <w:lsdException w:name="Dark List Accent 4" w:semiHidden="0" w:uiPriority="70" w:unhideWhenUsed="0"/>
+    <w:lsdException w:name="Colorful Shading Accent 4" w:semiHidden="0" w:uiPriority="71" w:unhideWhenUsed="0"/>
+    <w:lsdException w:name="Colorful List Accent 4" w:semiHidden="0" w:uiPriority="72" w:unhideWhenUsed="0"/>
+    <w:lsdException w:name="Colorful Grid Accent 4" w:semiHidden="0" w:uiPriority="73" w:unhideWhenUsed="0"/>
+    <w:lsdException w:name="Light Shading Accent 5" w:semiHidden="0" w:uiPriority="60" w:unhideWhenUsed="0"/>
+    <w:lsdException w:name="Light List Accent 5" w:semiHidden="0" w:uiPriority="61" w:unhideWhenUsed="0"/>
+    <w:lsdException w:name="Light Grid Accent 5" w:semiHidden="0" w:uiPriority="62" w:unhideWhenUsed="0"/>
+    <w:lsdException w:name="Medium Shading 1 Accent 5" w:semiHidden="0" w:uiPriority="63" w:unhideWhenUsed="0"/>
+    <w:lsdException w:name="Medium Shading 2 Accent 5" w:semiHidden="0" w:uiPriority="64" w:unhideWhenUsed="0"/>
+    <w:lsdException w:name="Medium List 1 Accent 5" w:semiHidden="0" w:uiPriority="65" w:unhideWhenUsed="0"/>
+    <w:lsdException w:name="Medium List 2 Accent 5" w:semiHidden="0" w:uiPriority="66" w:unhideWhenUsed="0"/>
+    <w:lsdException w:name="Medium Grid 1 Accent 5" w:semiHidden="0" w:uiPriority="67" w:unhideWhenUsed="0"/>
+    <w:lsdException w:name="Medium Grid 2 Accent 5" w:semiHidden="0" w:uiPriority="68" w:unhideWhenUsed="0"/>
+    <w:lsdException w:name="Medium Grid 3 Accent 5" w:semiHidden="0" w:uiPriority="69" w:unhideWhenUsed="0"/>
+    <w:lsdException w:name="Dark List Accent 5" w:semiHidden="0" w:uiPriority="70" w:unhideWhenUsed="0"/>
+    <w:lsdException w:name="Colorful Shading Accent 5" w:semiHidden="0" w:uiPriority="71" w:unhideWhenUsed="0"/>
+    <w:lsdException w:name="Colorful List Accent 5" w:semiHidden="0" w:uiPriority="72" w:unhideWhenUsed="0"/>
+    <w:lsdException w:name="Colorful Grid Accent 5" w:semiHidden="0" w:uiPriority="73" w:unhideWhenUsed="0"/>
+    <w:lsdException w:name="Light Shading Accent 6" w:semiHidden="0" w:uiPriority="60" w:unhideWhenUsed="0"/>
+    <w:lsdException w:name="Light List Accent 6" w:semiHidden="0" w:uiPriority="61" w:unhideWhenUsed="0"/>
+    <w:lsdException w:name="Light Grid Accent 6" w:semiHidden="0" w:uiPriority="62" w:unhideWhenUsed="0"/>
+    <w:lsdException w:name="Medium Shading 1 Accent 6" w:semiHidden="0" w:uiPriority="63" w:unhideWhenUsed="0"/>
+    <w:lsdException w:name="Medium Shading 2 Accent 6" w:semiHidden="0" w:uiPriority="64" w:unhideWhenUsed="0"/>
+    <w:lsdException w:name="Medium List 1 Accent 6" w:semiHidden="0" w:uiPriority="65" w:unhideWhenUsed="0"/>
+    <w:lsdException w:name="Medium List 2 Accent 6" w:semiHidden="0" w:uiPriority="66" w:unhideWhenUsed="0"/>
+    <w:lsdException w:name="Medium Grid 1 Accent 6" w:semiHidden="0" w:uiPriority="67" w:unhideWhenUsed="0"/>
+    <w:lsdException w:name="Medium Grid 2 Accent 6" w:semiHidden="0" w:uiPriority="68" w:unhideWhenUsed="0"/>
+    <w:lsdException w:name="Medium Grid 3 Accent 6" w:semiHidden="0" w:uiPriority="69" w:unhideWhenUsed="0"/>
+    <w:lsdException w:name="Dark List Accent 6" w:semiHidden="0" w:uiPriority="70" w:unhideWhenUsed="0"/>
+    <w:lsdException w:name="Colorful Shading Accent 6" w:semiHidden="0" w:uiPriority="71" w:unhideWhenUsed="0"/>
+    <w:lsdException w:name="Colorful List Accent 6" w:semiHidden="0" w:uiPriority="72" w:unhideWhenUsed="0"/>
+    <w:lsdException w:name="Colorful Grid Accent 6" w:semiHidden="0" w:uiPriority="73" w:unhideWhenUsed="0"/>
+    <w:lsdException w:name="Subtle Emphasis" w:semiHidden="0" w:uiPriority="19" w:unhideWhenUsed="0" w:qFormat="1"/>
+    <w:lsdException w:name="Intense Emphasis" w:semiHidden="0" w:uiPriority="21" w:unhideWhenUsed="0" w:qFormat="1"/>
+    <w:lsdException w:name="Subtle Reference" w:semiHidden="0" w:uiPriority="31" w:unhideWhenUsed="0" w:qFormat="1"/>
+    <w:lsdException w:name="Intense Reference" w:semiHidden="0" w:uiPriority="32" w:unhideWhenUsed="0" w:qFormat="1"/>
+    <w:lsdException w:name="Book Title" w:semiHidden="0" w:uiPriority="33" w:unhideWhenUsed="0" w:qFormat="1"/>
+    <w:lsdException w:name="Bibliography" w:uiPriority="37"/>
+    <w:lsdException w:name="TOC Heading" w:uiPriority="39" w:qFormat="1"/>
+  </w:latentStyles>
+  <w:style w:type="paragraph" w:default="1" w:styleId="Normal">
+    <w:name w:val="Normal"/>
+    <w:qFormat/>
+  </w:style>
+  <w:style w:type="character" w:default="1" w:styleId="DefaultParagraphFont">
+    <w:name w:val="Default Paragraph Font"/>
+    <w:uiPriority w:val="1"/>
+    <w:semiHidden/>
+    <w:unhideWhenUsed/>
+  </w:style>
+  <w:style w:type="table" w:default="1" w:styleId="TableNormal">
+    <w:name w:val="Normal Table"/>
+    <w:uiPriority w:val="99"/>
+    <w:semiHidden/>
+    <w:unhideWhenUsed/>
+    <w:tblPr>
+      <w:tblInd w:w="0" w:type="dxa"/>
+      <w:tblCellMar>
+        <w:top w:w="0" w:type="dxa"/>
+        <w:left w:w="108" w:type="dxa"/>
+        <w:bottom w:w="0" w:type="dxa"/>
+        <w:right w:w="108" w:type="dxa"/>
+      </w:tblCellMar>
+    </w:tblPr>
+  </w:style>
+  <w:style w:type="numbering" w:default="1" w:styleId="NoList">
+    <w:name w:val="No List"/>
+    <w:uiPriority w:val="99"/>
+    <w:semiHidden/>
+    <w:unhideWhenUsed/>
   </w:style>
 </w:styles>
 </file>
@@ -2019,7 +2139,7 @@
 </file>
 
 <file path=customXml/itemProps2.xml><?xml version="1.0" encoding="utf-8"?>
-<ds:datastoreItem xmlns:ds="http://schemas.openxmlformats.org/officeDocument/2006/customXml" ds:itemID="{1FF23CD2-58E3-4395-AD1F-77BF13DBA44D}">
+<ds:datastoreItem xmlns:ds="http://schemas.openxmlformats.org/officeDocument/2006/customXml" ds:itemID="{6DA79A9E-9939-481C-8B47-11351003E8A5}">
   <ds:schemaRefs>
     <ds:schemaRef ds:uri="http://schemas.openxmlformats.org/officeDocument/2006/bibliography"/>
   </ds:schemaRefs>
